--- a/Оборудование/Датчик влажности почвы/Датчик влажности почвы.docx
+++ b/Оборудование/Датчик влажности почвы/Датчик влажности почвы.docx
@@ -5,6 +5,8 @@
     <w:p>
       <w:pPr>
         <w:rPr>
+          <w:b/>
+          <w:bCs/>
           <w:sz w:val="52"/>
           <w:szCs w:val="52"/>
         </w:rPr>
@@ -39,14 +41,17 @@
       </w:r>
       <w:r>
         <w:rPr>
+          <w:b/>
+          <w:bCs/>
           <w:sz w:val="52"/>
           <w:szCs w:val="52"/>
-          <w:lang w:val="en-GB"/>
-        </w:rPr>
-        <w:t>Arduino</w:t>
-      </w:r>
-      <w:r>
-        <w:rPr>
+        </w:rPr>
+        <w:t>FC28 (YL69)</w:t>
+      </w:r>
+      <w:r>
+        <w:rPr>
+          <w:b/>
+          <w:bCs/>
           <w:sz w:val="52"/>
           <w:szCs w:val="52"/>
         </w:rPr>
@@ -72,7 +77,6 @@
         <w:rPr>
           <w:sz w:val="40"/>
           <w:szCs w:val="40"/>
-          <w:lang w:val="en-GB"/>
         </w:rPr>
         <w:t>:</w:t>
       </w:r>
@@ -82,7 +86,6 @@
         <w:rPr>
           <w:sz w:val="28"/>
           <w:szCs w:val="28"/>
-          <w:lang w:val="en-GB"/>
         </w:rPr>
       </w:pPr>
       <w:r>
@@ -107,10 +110,10 @@
           <w:szCs w:val="28"/>
         </w:rPr>
         <w:drawing>
-          <wp:inline distT="0" distB="0" distL="0" distR="0" wp14:anchorId="3401D718" wp14:editId="14BDCA2F">
-            <wp:extent cx="5940425" cy="2242820"/>
-            <wp:effectExtent l="0" t="0" r="3175" b="5080"/>
-            <wp:docPr id="1" name="Рисунок 1"/>
+          <wp:inline distT="0" distB="0" distL="0" distR="0" wp14:anchorId="24164A80" wp14:editId="5E972ED0">
+            <wp:extent cx="5324475" cy="3400425"/>
+            <wp:effectExtent l="0" t="0" r="9525" b="9525"/>
+            <wp:docPr id="7" name="Рисунок 7"/>
             <wp:cNvGraphicFramePr>
               <a:graphicFrameLocks xmlns:a="http://schemas.openxmlformats.org/drawingml/2006/main" noChangeAspect="1"/>
             </wp:cNvGraphicFramePr>
@@ -118,7 +121,7 @@
               <a:graphicData uri="http://schemas.openxmlformats.org/drawingml/2006/picture">
                 <pic:pic xmlns:pic="http://schemas.openxmlformats.org/drawingml/2006/picture">
                   <pic:nvPicPr>
-                    <pic:cNvPr id="1" name="Рисунок 1"/>
+                    <pic:cNvPr id="7" name="Рисунок 7"/>
                     <pic:cNvPicPr/>
                   </pic:nvPicPr>
                   <pic:blipFill>
@@ -136,7 +139,7 @@
                   <pic:spPr>
                     <a:xfrm>
                       <a:off x="0" y="0"/>
-                      <a:ext cx="5940425" cy="2242820"/>
+                      <a:ext cx="5324475" cy="3400425"/>
                     </a:xfrm>
                     <a:prstGeom prst="rect">
                       <a:avLst/>
@@ -153,7 +156,7 @@
       <w:pPr>
         <w:numPr>
           <w:ilvl w:val="0"/>
-          <w:numId w:val="2"/>
+          <w:numId w:val="3"/>
         </w:numPr>
         <w:rPr>
           <w:sz w:val="28"/>
@@ -165,30 +168,14 @@
           <w:sz w:val="28"/>
           <w:szCs w:val="28"/>
         </w:rPr>
-        <w:t xml:space="preserve">Питание: </w:t>
-      </w:r>
-      <w:proofErr w:type="gramStart"/>
-      <w:r>
-        <w:rPr>
-          <w:sz w:val="28"/>
-          <w:szCs w:val="28"/>
-        </w:rPr>
-        <w:t>2.5..</w:t>
-      </w:r>
-      <w:proofErr w:type="gramEnd"/>
-      <w:r>
-        <w:rPr>
-          <w:sz w:val="28"/>
-          <w:szCs w:val="28"/>
-        </w:rPr>
-        <w:t xml:space="preserve"> 5V</w:t>
+        <w:t>Рабочее напряжение: 3,3 — 5 Вольт</w:t>
       </w:r>
     </w:p>
     <w:p>
       <w:pPr>
         <w:numPr>
           <w:ilvl w:val="0"/>
-          <w:numId w:val="2"/>
+          <w:numId w:val="3"/>
         </w:numPr>
         <w:rPr>
           <w:sz w:val="28"/>
@@ -200,33 +187,88 @@
           <w:sz w:val="28"/>
           <w:szCs w:val="28"/>
         </w:rPr>
-        <w:t>Аналоговый выход: ~</w:t>
-      </w:r>
-      <w:proofErr w:type="gramStart"/>
-      <w:r>
-        <w:rPr>
-          <w:sz w:val="28"/>
-          <w:szCs w:val="28"/>
-        </w:rPr>
-        <w:t>0.8..</w:t>
-      </w:r>
-      <w:proofErr w:type="gramEnd"/>
-      <w:r>
-        <w:rPr>
-          <w:sz w:val="28"/>
-          <w:szCs w:val="28"/>
-        </w:rPr>
-        <w:t xml:space="preserve"> 2.5V</w:t>
-      </w:r>
-    </w:p>
-    <w:p>
-      <w:pPr>
-        <w:ind w:left="720"/>
-        <w:rPr>
-          <w:sz w:val="28"/>
-          <w:szCs w:val="28"/>
-        </w:rPr>
-      </w:pPr>
+        <w:t>Ток потребления: 35 мА</w:t>
+      </w:r>
+    </w:p>
+    <w:p>
+      <w:pPr>
+        <w:numPr>
+          <w:ilvl w:val="0"/>
+          <w:numId w:val="3"/>
+        </w:numPr>
+        <w:rPr>
+          <w:sz w:val="28"/>
+          <w:szCs w:val="28"/>
+        </w:rPr>
+      </w:pPr>
+      <w:r>
+        <w:rPr>
+          <w:sz w:val="28"/>
+          <w:szCs w:val="28"/>
+        </w:rPr>
+        <w:t>Выход: цифровой и аналоговый</w:t>
+      </w:r>
+    </w:p>
+    <w:p>
+      <w:pPr>
+        <w:numPr>
+          <w:ilvl w:val="0"/>
+          <w:numId w:val="3"/>
+        </w:numPr>
+        <w:rPr>
+          <w:sz w:val="28"/>
+          <w:szCs w:val="28"/>
+        </w:rPr>
+      </w:pPr>
+      <w:r>
+        <w:rPr>
+          <w:sz w:val="28"/>
+          <w:szCs w:val="28"/>
+        </w:rPr>
+        <w:t>Размер модуля: 16×30 мм</w:t>
+      </w:r>
+    </w:p>
+    <w:p>
+      <w:pPr>
+        <w:numPr>
+          <w:ilvl w:val="0"/>
+          <w:numId w:val="3"/>
+        </w:numPr>
+        <w:rPr>
+          <w:sz w:val="28"/>
+          <w:szCs w:val="28"/>
+        </w:rPr>
+      </w:pPr>
+      <w:r>
+        <w:rPr>
+          <w:sz w:val="28"/>
+          <w:szCs w:val="28"/>
+        </w:rPr>
+        <w:t>Размер щупа: 20×60 мм</w:t>
+      </w:r>
+    </w:p>
+    <w:p>
+      <w:pPr>
+        <w:rPr>
+          <w:sz w:val="28"/>
+          <w:szCs w:val="28"/>
+        </w:rPr>
+      </w:pPr>
+    </w:p>
+    <w:p>
+      <w:pPr>
+        <w:rPr>
+          <w:sz w:val="40"/>
+          <w:szCs w:val="40"/>
+        </w:rPr>
+      </w:pPr>
+      <w:r>
+        <w:rPr>
+          <w:sz w:val="40"/>
+          <w:szCs w:val="40"/>
+        </w:rPr>
+        <w:br w:type="page"/>
+      </w:r>
     </w:p>
     <w:p>
       <w:pPr>
@@ -242,6 +284,7 @@
           <w:sz w:val="40"/>
           <w:szCs w:val="40"/>
         </w:rPr>
+        <w:lastRenderedPageBreak/>
         <w:t>Подключение</w:t>
       </w:r>
       <w:r>
@@ -258,39 +301,16 @@
         <w:rPr>
           <w:sz w:val="28"/>
           <w:szCs w:val="28"/>
-        </w:rPr>
-      </w:pPr>
-      <w:r>
-        <w:rPr>
-          <w:sz w:val="28"/>
-          <w:szCs w:val="28"/>
-        </w:rPr>
-        <w:t xml:space="preserve">Подключается к питанию (GND, VCC), выход AOUT – на любой аналоговый </w:t>
-      </w:r>
-      <w:proofErr w:type="spellStart"/>
-      <w:r>
-        <w:rPr>
-          <w:sz w:val="28"/>
-          <w:szCs w:val="28"/>
-        </w:rPr>
-        <w:t>пин</w:t>
-      </w:r>
-      <w:proofErr w:type="spellEnd"/>
-      <w:r>
-        <w:rPr>
-          <w:sz w:val="28"/>
-          <w:szCs w:val="28"/>
-        </w:rPr>
-        <w:t>:</w:t>
-      </w:r>
-    </w:p>
-    <w:p>
-      <w:pPr>
-        <w:rPr>
-          <w:sz w:val="28"/>
-          <w:szCs w:val="28"/>
-        </w:rPr>
-      </w:pPr>
+          <w:lang w:val="en-US"/>
+        </w:rPr>
+      </w:pPr>
+      <w:r>
+        <w:rPr>
+          <w:sz w:val="28"/>
+          <w:szCs w:val="28"/>
+        </w:rPr>
+        <w:t>Подключение датчика FC-28 с использованием цифрового сигнала</w:t>
+      </w:r>
       <w:r>
         <w:rPr>
           <w:noProof/>
@@ -298,10 +318,10 @@
           <w:szCs w:val="28"/>
         </w:rPr>
         <w:drawing>
-          <wp:inline distT="0" distB="0" distL="0" distR="0" wp14:anchorId="616C3DF9" wp14:editId="2C119A2B">
-            <wp:extent cx="5940425" cy="2278380"/>
-            <wp:effectExtent l="0" t="0" r="3175" b="7620"/>
-            <wp:docPr id="2" name="Рисунок 2"/>
+          <wp:inline distT="0" distB="0" distL="0" distR="0" wp14:anchorId="4DBB4B5C" wp14:editId="399EDF51">
+            <wp:extent cx="5570853" cy="3028950"/>
+            <wp:effectExtent l="0" t="0" r="0" b="0"/>
+            <wp:docPr id="8" name="Рисунок 8"/>
             <wp:cNvGraphicFramePr>
               <a:graphicFrameLocks xmlns:a="http://schemas.openxmlformats.org/drawingml/2006/main" noChangeAspect="1"/>
             </wp:cNvGraphicFramePr>
@@ -309,11 +329,11 @@
               <a:graphicData uri="http://schemas.openxmlformats.org/drawingml/2006/picture">
                 <pic:pic xmlns:pic="http://schemas.openxmlformats.org/drawingml/2006/picture">
                   <pic:nvPicPr>
-                    <pic:cNvPr id="2" name="Рисунок 2"/>
+                    <pic:cNvPr id="8" name="Рисунок 8"/>
                     <pic:cNvPicPr/>
                   </pic:nvPicPr>
                   <pic:blipFill>
-                    <a:blip r:embed="rId6" cstate="print">
+                    <a:blip r:embed="rId6">
                       <a:extLst>
                         <a:ext uri="{28A0092B-C50C-407E-A947-70E740481C1C}">
                           <a14:useLocalDpi xmlns:a14="http://schemas.microsoft.com/office/drawing/2010/main" val="0"/>
@@ -327,7 +347,7 @@
                   <pic:spPr>
                     <a:xfrm>
                       <a:off x="0" y="0"/>
-                      <a:ext cx="5940425" cy="2278380"/>
+                      <a:ext cx="5604535" cy="3047263"/>
                     </a:xfrm>
                     <a:prstGeom prst="rect">
                       <a:avLst/>
@@ -350,102 +370,6 @@
     </w:p>
     <w:p>
       <w:pPr>
-        <w:ind w:left="2832" w:firstLine="708"/>
-        <w:rPr>
-          <w:sz w:val="40"/>
-          <w:szCs w:val="40"/>
-          <w:lang w:val="en-GB"/>
-        </w:rPr>
-      </w:pPr>
-      <w:r>
-        <w:rPr>
-          <w:sz w:val="40"/>
-          <w:szCs w:val="40"/>
-        </w:rPr>
-        <w:t>Примеры</w:t>
-      </w:r>
-      <w:r>
-        <w:rPr>
-          <w:sz w:val="40"/>
-          <w:szCs w:val="40"/>
-          <w:lang w:val="en-GB"/>
-        </w:rPr>
-        <w:t>:</w:t>
-      </w:r>
-    </w:p>
-    <w:p>
-      <w:pPr>
-        <w:rPr>
-          <w:sz w:val="28"/>
-          <w:szCs w:val="28"/>
-        </w:rPr>
-      </w:pPr>
-      <w:r>
-        <w:rPr>
-          <w:sz w:val="28"/>
-          <w:szCs w:val="28"/>
-        </w:rPr>
-        <w:lastRenderedPageBreak/>
-        <w:t xml:space="preserve">Выведем показания с датчика в порт. Он подключен в аналоговый </w:t>
-      </w:r>
-      <w:proofErr w:type="spellStart"/>
-      <w:r>
-        <w:rPr>
-          <w:sz w:val="28"/>
-          <w:szCs w:val="28"/>
-        </w:rPr>
-        <w:t>пин</w:t>
-      </w:r>
-      <w:proofErr w:type="spellEnd"/>
-      <w:r>
-        <w:rPr>
-          <w:sz w:val="28"/>
-          <w:szCs w:val="28"/>
-        </w:rPr>
-        <w:t xml:space="preserve"> 0, поэтому читаем как</w:t>
-      </w:r>
-      <w:r>
-        <w:rPr>
-          <w:sz w:val="28"/>
-          <w:szCs w:val="28"/>
-        </w:rPr>
-        <w:t xml:space="preserve"> </w:t>
-      </w:r>
-      <w:proofErr w:type="spellStart"/>
-      <w:proofErr w:type="gramStart"/>
-      <w:r>
-        <w:rPr>
-          <w:sz w:val="28"/>
-          <w:szCs w:val="28"/>
-        </w:rPr>
-        <w:t>analogRead</w:t>
-      </w:r>
-      <w:proofErr w:type="spellEnd"/>
-      <w:r>
-        <w:rPr>
-          <w:sz w:val="28"/>
-          <w:szCs w:val="28"/>
-        </w:rPr>
-        <w:t>(</w:t>
-      </w:r>
-      <w:proofErr w:type="gramEnd"/>
-      <w:r>
-        <w:rPr>
-          <w:sz w:val="28"/>
-          <w:szCs w:val="28"/>
-        </w:rPr>
-        <w:t>0)</w:t>
-      </w:r>
-      <w:r>
-        <w:rPr>
-          <w:sz w:val="28"/>
-          <w:szCs w:val="28"/>
-        </w:rPr>
-        <w:t>:</w:t>
-      </w:r>
-    </w:p>
-    <w:p>
-      <w:pPr>
         <w:rPr>
           <w:sz w:val="28"/>
           <w:szCs w:val="28"/>
@@ -458,10 +382,10 @@
           <w:szCs w:val="28"/>
         </w:rPr>
         <w:drawing>
-          <wp:inline distT="0" distB="0" distL="0" distR="0" wp14:anchorId="71AE232D" wp14:editId="19C09730">
-            <wp:extent cx="5730875" cy="1303020"/>
+          <wp:inline distT="0" distB="0" distL="0" distR="0" wp14:anchorId="05A52BC7" wp14:editId="6E3219D7">
+            <wp:extent cx="5940425" cy="4959985"/>
             <wp:effectExtent l="0" t="0" r="3175" b="0"/>
-            <wp:docPr id="3" name="Рисунок 3"/>
+            <wp:docPr id="9" name="Рисунок 9"/>
             <wp:cNvGraphicFramePr>
               <a:graphicFrameLocks xmlns:a="http://schemas.openxmlformats.org/drawingml/2006/main" noChangeAspect="1"/>
             </wp:cNvGraphicFramePr>
@@ -469,7 +393,7 @@
               <a:graphicData uri="http://schemas.openxmlformats.org/drawingml/2006/picture">
                 <pic:pic xmlns:pic="http://schemas.openxmlformats.org/drawingml/2006/picture">
                   <pic:nvPicPr>
-                    <pic:cNvPr id="3" name="Рисунок 3"/>
+                    <pic:cNvPr id="9" name="Рисунок 9"/>
                     <pic:cNvPicPr/>
                   </pic:nvPicPr>
                   <pic:blipFill>
@@ -487,7 +411,7 @@
                   <pic:spPr>
                     <a:xfrm>
                       <a:off x="0" y="0"/>
-                      <a:ext cx="5730875" cy="1303020"/>
+                      <a:ext cx="5940425" cy="4959985"/>
                     </a:xfrm>
                     <a:prstGeom prst="rect">
                       <a:avLst/>
@@ -512,529 +436,93 @@
           <w:sz w:val="28"/>
           <w:szCs w:val="28"/>
         </w:rPr>
-        <w:t>Открываем порт и наблюдаем показания.</w:t>
-      </w:r>
-    </w:p>
-    <w:p>
-      <w:pPr>
-        <w:rPr>
-          <w:sz w:val="28"/>
-          <w:szCs w:val="28"/>
-        </w:rPr>
-      </w:pPr>
-      <w:r>
-        <w:rPr>
-          <w:sz w:val="28"/>
-          <w:szCs w:val="28"/>
-        </w:rPr>
-        <w:t>Прежде чем делать автоматический полив, нужно знать диапазон показаний датчика, изучив значения из монитора порта. У меня получилось так:</w:t>
-      </w:r>
-    </w:p>
-    <w:tbl>
-      <w:tblPr>
-        <w:tblStyle w:val="a3"/>
-        <w:tblW w:w="0" w:type="auto"/>
-        <w:tblLook w:val="04A0" w:firstRow="1" w:lastRow="0" w:firstColumn="1" w:lastColumn="0" w:noHBand="0" w:noVBand="1"/>
-      </w:tblPr>
-      <w:tblGrid>
-        <w:gridCol w:w="3115"/>
-        <w:gridCol w:w="3115"/>
-        <w:gridCol w:w="3115"/>
-      </w:tblGrid>
-      <w:tr>
-        <w:tc>
-          <w:tcPr>
-            <w:tcW w:w="3115" w:type="dxa"/>
-          </w:tcPr>
-          <w:p>
-            <w:pPr>
-              <w:rPr>
-                <w:b/>
-                <w:bCs/>
-                <w:sz w:val="28"/>
-                <w:szCs w:val="28"/>
-              </w:rPr>
-            </w:pPr>
-            <w:r>
-              <w:rPr>
-                <w:b/>
-                <w:bCs/>
-                <w:sz w:val="28"/>
-                <w:szCs w:val="28"/>
-              </w:rPr>
-              <w:t>Окружение датчика</w:t>
-            </w:r>
-          </w:p>
-        </w:tc>
-        <w:tc>
-          <w:tcPr>
-            <w:tcW w:w="3115" w:type="dxa"/>
-          </w:tcPr>
-          <w:p>
-            <w:pPr>
-              <w:rPr>
-                <w:sz w:val="28"/>
-                <w:szCs w:val="28"/>
-              </w:rPr>
-            </w:pPr>
-            <w:r>
-              <w:rPr>
-                <w:b/>
-                <w:bCs/>
-                <w:sz w:val="28"/>
-                <w:szCs w:val="28"/>
-              </w:rPr>
-              <w:t>Показания (</w:t>
-            </w:r>
-            <w:proofErr w:type="spellStart"/>
-            <w:r>
-              <w:rPr>
-                <w:b/>
-                <w:bCs/>
-                <w:sz w:val="28"/>
-                <w:szCs w:val="28"/>
-              </w:rPr>
-              <w:t>Arduino</w:t>
-            </w:r>
-            <w:proofErr w:type="spellEnd"/>
-            <w:r>
-              <w:rPr>
-                <w:b/>
-                <w:bCs/>
-                <w:sz w:val="28"/>
-                <w:szCs w:val="28"/>
-              </w:rPr>
-              <w:t xml:space="preserve"> 5V)</w:t>
-            </w:r>
-          </w:p>
-        </w:tc>
-        <w:tc>
-          <w:tcPr>
-            <w:tcW w:w="3115" w:type="dxa"/>
-          </w:tcPr>
-          <w:p>
-            <w:pPr>
-              <w:rPr>
-                <w:sz w:val="28"/>
-                <w:szCs w:val="28"/>
-              </w:rPr>
-            </w:pPr>
-            <w:r>
-              <w:rPr>
-                <w:b/>
-                <w:bCs/>
-                <w:sz w:val="28"/>
-                <w:szCs w:val="28"/>
-              </w:rPr>
-              <w:t>Показания (</w:t>
-            </w:r>
-            <w:proofErr w:type="spellStart"/>
-            <w:r>
-              <w:rPr>
-                <w:b/>
-                <w:bCs/>
-                <w:sz w:val="28"/>
-                <w:szCs w:val="28"/>
-              </w:rPr>
-              <w:t>Wemos</w:t>
-            </w:r>
-            <w:proofErr w:type="spellEnd"/>
-            <w:r>
-              <w:rPr>
-                <w:b/>
-                <w:bCs/>
-                <w:sz w:val="28"/>
-                <w:szCs w:val="28"/>
-              </w:rPr>
-              <w:t xml:space="preserve"> </w:t>
-            </w:r>
-            <w:r>
-              <w:rPr>
-                <w:b/>
-                <w:bCs/>
-                <w:sz w:val="28"/>
-                <w:szCs w:val="28"/>
-              </w:rPr>
-              <w:t>Mini 3.3V)</w:t>
-            </w:r>
-          </w:p>
-        </w:tc>
-      </w:tr>
-      <w:tr>
-        <w:tc>
-          <w:tcPr>
-            <w:tcW w:w="3115" w:type="dxa"/>
-          </w:tcPr>
-          <w:p>
-            <w:pPr>
-              <w:rPr>
-                <w:sz w:val="28"/>
-                <w:szCs w:val="28"/>
-              </w:rPr>
-            </w:pPr>
-            <w:r>
-              <w:rPr>
-                <w:sz w:val="28"/>
-                <w:szCs w:val="28"/>
-              </w:rPr>
-              <w:t>Воздух</w:t>
-            </w:r>
-          </w:p>
-        </w:tc>
-        <w:tc>
-          <w:tcPr>
-            <w:tcW w:w="3115" w:type="dxa"/>
-          </w:tcPr>
-          <w:p>
-            <w:pPr>
-              <w:rPr>
-                <w:sz w:val="28"/>
-                <w:szCs w:val="28"/>
-              </w:rPr>
-            </w:pPr>
-            <w:r>
-              <w:rPr>
-                <w:sz w:val="28"/>
-                <w:szCs w:val="28"/>
-              </w:rPr>
-              <w:t>500</w:t>
-            </w:r>
-          </w:p>
-        </w:tc>
-        <w:tc>
-          <w:tcPr>
-            <w:tcW w:w="3115" w:type="dxa"/>
-          </w:tcPr>
-          <w:p>
-            <w:pPr>
-              <w:rPr>
-                <w:sz w:val="28"/>
-                <w:szCs w:val="28"/>
-              </w:rPr>
-            </w:pPr>
-            <w:r>
-              <w:rPr>
-                <w:sz w:val="28"/>
-                <w:szCs w:val="28"/>
-              </w:rPr>
-              <w:t>670</w:t>
-            </w:r>
-          </w:p>
-        </w:tc>
-      </w:tr>
-      <w:tr>
-        <w:tc>
-          <w:tcPr>
-            <w:tcW w:w="3115" w:type="dxa"/>
-          </w:tcPr>
-          <w:p>
-            <w:pPr>
-              <w:rPr>
-                <w:sz w:val="28"/>
-                <w:szCs w:val="28"/>
-              </w:rPr>
-            </w:pPr>
-            <w:r>
-              <w:rPr>
-                <w:sz w:val="28"/>
-                <w:szCs w:val="28"/>
-              </w:rPr>
-              <w:t>Прижал палец</w:t>
-            </w:r>
-          </w:p>
-        </w:tc>
-        <w:tc>
-          <w:tcPr>
-            <w:tcW w:w="3115" w:type="dxa"/>
-          </w:tcPr>
-          <w:p>
-            <w:pPr>
-              <w:rPr>
-                <w:sz w:val="28"/>
-                <w:szCs w:val="28"/>
-              </w:rPr>
-            </w:pPr>
-            <w:r>
-              <w:rPr>
-                <w:sz w:val="28"/>
-                <w:szCs w:val="28"/>
-              </w:rPr>
-              <w:t>300</w:t>
-            </w:r>
-          </w:p>
-        </w:tc>
-        <w:tc>
-          <w:tcPr>
-            <w:tcW w:w="3115" w:type="dxa"/>
-          </w:tcPr>
-          <w:p>
-            <w:pPr>
-              <w:rPr>
-                <w:sz w:val="28"/>
-                <w:szCs w:val="28"/>
-              </w:rPr>
-            </w:pPr>
-            <w:r>
-              <w:rPr>
-                <w:sz w:val="28"/>
-                <w:szCs w:val="28"/>
-              </w:rPr>
-              <w:t>350</w:t>
-            </w:r>
-          </w:p>
-        </w:tc>
-      </w:tr>
-      <w:tr>
-        <w:tc>
-          <w:tcPr>
-            <w:tcW w:w="3115" w:type="dxa"/>
-          </w:tcPr>
-          <w:p>
-            <w:pPr>
-              <w:rPr>
-                <w:sz w:val="28"/>
-                <w:szCs w:val="28"/>
-              </w:rPr>
-            </w:pPr>
-            <w:r>
-              <w:rPr>
-                <w:sz w:val="28"/>
-                <w:szCs w:val="28"/>
-              </w:rPr>
-              <w:t>Сухая земля</w:t>
-            </w:r>
-          </w:p>
-        </w:tc>
-        <w:tc>
-          <w:tcPr>
-            <w:tcW w:w="3115" w:type="dxa"/>
-          </w:tcPr>
-          <w:p>
-            <w:pPr>
-              <w:rPr>
-                <w:sz w:val="28"/>
-                <w:szCs w:val="28"/>
-              </w:rPr>
-            </w:pPr>
-            <w:r>
-              <w:rPr>
-                <w:sz w:val="28"/>
-                <w:szCs w:val="28"/>
-              </w:rPr>
-              <w:t>260</w:t>
-            </w:r>
-          </w:p>
-        </w:tc>
-        <w:tc>
-          <w:tcPr>
-            <w:tcW w:w="3115" w:type="dxa"/>
-          </w:tcPr>
-          <w:p>
-            <w:pPr>
-              <w:rPr>
-                <w:sz w:val="28"/>
-                <w:szCs w:val="28"/>
-              </w:rPr>
-            </w:pPr>
-            <w:r>
-              <w:rPr>
-                <w:sz w:val="28"/>
-                <w:szCs w:val="28"/>
-              </w:rPr>
-              <w:t>330</w:t>
-            </w:r>
-          </w:p>
-        </w:tc>
-      </w:tr>
-      <w:tr>
-        <w:tc>
-          <w:tcPr>
-            <w:tcW w:w="3115" w:type="dxa"/>
-          </w:tcPr>
-          <w:p>
-            <w:pPr>
-              <w:rPr>
-                <w:sz w:val="28"/>
-                <w:szCs w:val="28"/>
-              </w:rPr>
-            </w:pPr>
-            <w:r>
-              <w:rPr>
-                <w:sz w:val="28"/>
-                <w:szCs w:val="28"/>
-              </w:rPr>
-              <w:t>Мокрая земля</w:t>
-            </w:r>
-          </w:p>
-        </w:tc>
-        <w:tc>
-          <w:tcPr>
-            <w:tcW w:w="3115" w:type="dxa"/>
-          </w:tcPr>
-          <w:p>
-            <w:pPr>
-              <w:rPr>
-                <w:sz w:val="28"/>
-                <w:szCs w:val="28"/>
-              </w:rPr>
-            </w:pPr>
-            <w:r>
-              <w:rPr>
-                <w:sz w:val="28"/>
-                <w:szCs w:val="28"/>
-              </w:rPr>
-              <w:t>180</w:t>
-            </w:r>
-          </w:p>
-        </w:tc>
-        <w:tc>
-          <w:tcPr>
-            <w:tcW w:w="3115" w:type="dxa"/>
-          </w:tcPr>
-          <w:p>
-            <w:pPr>
-              <w:rPr>
-                <w:sz w:val="28"/>
-                <w:szCs w:val="28"/>
-              </w:rPr>
-            </w:pPr>
-            <w:r>
-              <w:rPr>
-                <w:sz w:val="28"/>
-                <w:szCs w:val="28"/>
-              </w:rPr>
-              <w:t>280</w:t>
-            </w:r>
-          </w:p>
-        </w:tc>
-      </w:tr>
-    </w:tbl>
-    <w:p>
-      <w:pPr>
-        <w:rPr>
-          <w:sz w:val="28"/>
-          <w:szCs w:val="28"/>
-        </w:rPr>
-      </w:pPr>
-      <w:r>
-        <w:rPr>
-          <w:sz w:val="28"/>
-          <w:szCs w:val="28"/>
-        </w:rPr>
-        <w:t>Сделаем простую условную конструкцию, которая будет включать бортовой светодиод на плате, если земля слишком сухая:</w:t>
-      </w:r>
-    </w:p>
-    <w:p>
-      <w:pPr>
-        <w:rPr>
-          <w:sz w:val="28"/>
-          <w:szCs w:val="28"/>
-          <w:lang w:val="en-GB"/>
-        </w:rPr>
-      </w:pPr>
-      <w:r>
-        <w:rPr>
-          <w:noProof/>
-          <w:sz w:val="28"/>
-          <w:szCs w:val="28"/>
-        </w:rPr>
-        <w:drawing>
-          <wp:inline distT="0" distB="0" distL="0" distR="0" wp14:anchorId="5BE8BF1B" wp14:editId="74F22266">
-            <wp:extent cx="5940425" cy="2612390"/>
-            <wp:effectExtent l="0" t="0" r="3175" b="0"/>
-            <wp:docPr id="4" name="Рисунок 4"/>
-            <wp:cNvGraphicFramePr>
-              <a:graphicFrameLocks xmlns:a="http://schemas.openxmlformats.org/drawingml/2006/main" noChangeAspect="1"/>
-            </wp:cNvGraphicFramePr>
-            <a:graphic xmlns:a="http://schemas.openxmlformats.org/drawingml/2006/main">
-              <a:graphicData uri="http://schemas.openxmlformats.org/drawingml/2006/picture">
-                <pic:pic xmlns:pic="http://schemas.openxmlformats.org/drawingml/2006/picture">
-                  <pic:nvPicPr>
-                    <pic:cNvPr id="4" name="Рисунок 4"/>
-                    <pic:cNvPicPr/>
-                  </pic:nvPicPr>
-                  <pic:blipFill>
-                    <a:blip r:embed="rId8">
-                      <a:extLst>
-                        <a:ext uri="{28A0092B-C50C-407E-A947-70E740481C1C}">
-                          <a14:useLocalDpi xmlns:a14="http://schemas.microsoft.com/office/drawing/2010/main" val="0"/>
-                        </a:ext>
-                      </a:extLst>
-                    </a:blip>
-                    <a:stretch>
-                      <a:fillRect/>
-                    </a:stretch>
-                  </pic:blipFill>
-                  <pic:spPr>
-                    <a:xfrm>
-                      <a:off x="0" y="0"/>
-                      <a:ext cx="5940425" cy="2612390"/>
-                    </a:xfrm>
-                    <a:prstGeom prst="rect">
-                      <a:avLst/>
-                    </a:prstGeom>
-                  </pic:spPr>
-                </pic:pic>
-              </a:graphicData>
-            </a:graphic>
-          </wp:inline>
-        </w:drawing>
-      </w:r>
+        <w:lastRenderedPageBreak/>
+        <w:t>Пояснения к коду:</w:t>
+      </w:r>
+    </w:p>
+    <w:p>
+      <w:pPr>
+        <w:ind w:left="720"/>
+        <w:rPr>
+          <w:sz w:val="28"/>
+          <w:szCs w:val="28"/>
+        </w:rPr>
+      </w:pPr>
+      <w:r>
+        <w:rPr>
+          <w:sz w:val="28"/>
+          <w:szCs w:val="28"/>
+        </w:rPr>
+        <w:t>К</w:t>
+      </w:r>
+      <w:r>
+        <w:rPr>
+          <w:sz w:val="28"/>
+          <w:szCs w:val="28"/>
+        </w:rPr>
+        <w:t>алибровка сенсора производится на аппаратном уровне при помощи переменного резистора — поворот встроенного потенциометра по часовой стрелке увеличивает чувствительность датчика.</w:t>
+      </w:r>
+    </w:p>
+    <w:p>
+      <w:pPr>
+        <w:rPr>
+          <w:sz w:val="28"/>
+          <w:szCs w:val="28"/>
+        </w:rPr>
+      </w:pPr>
     </w:p>
     <w:p>
       <w:pPr>
         <w:ind w:left="2832" w:firstLine="708"/>
+        <w:rPr>
+          <w:sz w:val="40"/>
+          <w:szCs w:val="40"/>
+        </w:rPr>
+      </w:pPr>
+      <w:r>
+        <w:rPr>
+          <w:sz w:val="40"/>
+          <w:szCs w:val="40"/>
+        </w:rPr>
+        <w:t>Библиотеки</w:t>
+      </w:r>
+      <w:r>
+        <w:rPr>
+          <w:sz w:val="40"/>
+          <w:szCs w:val="40"/>
+        </w:rPr>
+        <w:t>:</w:t>
+      </w:r>
+    </w:p>
+    <w:p>
+      <w:pPr>
+        <w:rPr>
+          <w:sz w:val="40"/>
+          <w:szCs w:val="40"/>
+        </w:rPr>
+      </w:pPr>
+      <w:r>
+        <w:rPr>
+          <w:sz w:val="40"/>
+          <w:szCs w:val="40"/>
+        </w:rPr>
+        <w:t>1.</w:t>
+      </w:r>
+      <w:proofErr w:type="spellStart"/>
+      <w:r>
         <w:rPr>
           <w:sz w:val="40"/>
           <w:szCs w:val="40"/>
           <w:lang w:val="en-GB"/>
         </w:rPr>
-      </w:pPr>
+        <w:t>CapacitiveSensor</w:t>
+      </w:r>
+      <w:proofErr w:type="spellEnd"/>
       <w:r>
         <w:rPr>
           <w:sz w:val="40"/>
           <w:szCs w:val="40"/>
         </w:rPr>
-        <w:t>Библиотеки</w:t>
-      </w:r>
-      <w:r>
-        <w:rPr>
-          <w:sz w:val="40"/>
-          <w:szCs w:val="40"/>
-          <w:lang w:val="en-GB"/>
-        </w:rPr>
-        <w:t>:</w:t>
-      </w:r>
-    </w:p>
-    <w:p>
-      <w:pPr>
-        <w:rPr>
-          <w:sz w:val="40"/>
-          <w:szCs w:val="40"/>
-        </w:rPr>
-      </w:pPr>
-      <w:r>
-        <w:rPr>
-          <w:sz w:val="40"/>
-          <w:szCs w:val="40"/>
-        </w:rPr>
-        <w:t>1.</w:t>
-      </w:r>
-      <w:proofErr w:type="spellStart"/>
-      <w:r>
-        <w:rPr>
-          <w:sz w:val="40"/>
-          <w:szCs w:val="40"/>
-          <w:lang w:val="en-GB"/>
-        </w:rPr>
-        <w:t>CapacitiveSensor</w:t>
-      </w:r>
-      <w:proofErr w:type="spellEnd"/>
-      <w:r>
-        <w:rPr>
-          <w:sz w:val="40"/>
-          <w:szCs w:val="40"/>
-        </w:rPr>
         <w:t>:</w:t>
       </w:r>
     </w:p>
@@ -1072,7 +560,6 @@
           <w:sz w:val="28"/>
           <w:szCs w:val="28"/>
         </w:rPr>
-        <w:lastRenderedPageBreak/>
         <w:t xml:space="preserve"> </w:t>
       </w:r>
       <w:r>
@@ -1095,14 +582,7 @@
           <w:sz w:val="28"/>
           <w:szCs w:val="28"/>
         </w:rPr>
-        <w:t xml:space="preserve"> </w:t>
-      </w:r>
-      <w:r>
-        <w:rPr>
-          <w:sz w:val="28"/>
-          <w:szCs w:val="28"/>
-        </w:rPr>
-        <w:t>Можно</w:t>
+        <w:t xml:space="preserve"> Можно</w:t>
       </w:r>
       <w:proofErr w:type="gramEnd"/>
       <w:r>
@@ -1148,7 +628,6 @@
         <w:rPr>
           <w:sz w:val="36"/>
           <w:szCs w:val="36"/>
-          <w:lang w:val="en-GB"/>
         </w:rPr>
       </w:pPr>
       <w:r>
@@ -1162,7 +641,6 @@
         <w:rPr>
           <w:sz w:val="36"/>
           <w:szCs w:val="36"/>
-          <w:lang w:val="en-GB"/>
         </w:rPr>
         <w:t>:</w:t>
       </w:r>
@@ -1189,7 +667,7 @@
                     <pic:cNvPicPr/>
                   </pic:nvPicPr>
                   <pic:blipFill>
-                    <a:blip r:embed="rId9">
+                    <a:blip r:embed="rId8">
                       <a:extLst>
                         <a:ext uri="{28A0092B-C50C-407E-A947-70E740481C1C}">
                           <a14:useLocalDpi xmlns:a14="http://schemas.microsoft.com/office/drawing/2010/main" val="0"/>
@@ -1221,16 +699,29 @@
         <w:rPr>
           <w:sz w:val="40"/>
           <w:szCs w:val="40"/>
-          <w:lang w:val="en-GB"/>
-        </w:rPr>
-      </w:pPr>
+        </w:rPr>
+      </w:pPr>
+      <w:r>
+        <w:rPr>
+          <w:sz w:val="40"/>
+          <w:szCs w:val="40"/>
+        </w:rPr>
+        <w:t>2.</w:t>
+      </w:r>
       <w:r>
         <w:rPr>
           <w:sz w:val="40"/>
           <w:szCs w:val="40"/>
           <w:lang w:val="en-GB"/>
         </w:rPr>
-        <w:t>2.</w:t>
+        <w:t>Grove</w:t>
+      </w:r>
+      <w:r>
+        <w:rPr>
+          <w:sz w:val="40"/>
+          <w:szCs w:val="40"/>
+        </w:rPr>
+        <w:t xml:space="preserve"> </w:t>
       </w:r>
       <w:r>
         <w:rPr>
@@ -1238,7 +729,14 @@
           <w:szCs w:val="40"/>
           <w:lang w:val="en-GB"/>
         </w:rPr>
-        <w:t>Grove Moisture Sensor</w:t>
+        <w:t>Moisture</w:t>
+      </w:r>
+      <w:r>
+        <w:rPr>
+          <w:sz w:val="40"/>
+          <w:szCs w:val="40"/>
+        </w:rPr>
+        <w:t xml:space="preserve"> </w:t>
       </w:r>
       <w:r>
         <w:rPr>
@@ -1246,6 +744,13 @@
           <w:szCs w:val="40"/>
           <w:lang w:val="en-GB"/>
         </w:rPr>
+        <w:t>Sensor</w:t>
+      </w:r>
+      <w:r>
+        <w:rPr>
+          <w:sz w:val="40"/>
+          <w:szCs w:val="40"/>
+        </w:rPr>
         <w:t>:</w:t>
       </w:r>
     </w:p>
@@ -1254,7 +759,6 @@
         <w:rPr>
           <w:sz w:val="28"/>
           <w:szCs w:val="28"/>
-          <w:lang w:val="en-GB"/>
         </w:rPr>
       </w:pPr>
       <w:r>
@@ -1293,131 +797,65 @@
         </w:rPr>
         <w:t xml:space="preserve">. </w:t>
       </w:r>
-      <w:proofErr w:type="spellStart"/>
+      <w:r>
+        <w:rPr>
+          <w:sz w:val="28"/>
+          <w:szCs w:val="28"/>
+        </w:rPr>
+        <w:t>Она упрощает считывание данных с аналогового выхода датчик.</w:t>
+      </w:r>
+    </w:p>
+    <w:p>
+      <w:pPr>
+        <w:rPr>
+          <w:sz w:val="36"/>
+          <w:szCs w:val="36"/>
+        </w:rPr>
+      </w:pPr>
+      <w:r>
+        <w:rPr>
+          <w:sz w:val="36"/>
+          <w:szCs w:val="36"/>
+        </w:rPr>
+        <w:t>Установка:</w:t>
+      </w:r>
+    </w:p>
+    <w:p>
+      <w:pPr>
+        <w:rPr>
+          <w:sz w:val="28"/>
+          <w:szCs w:val="28"/>
+        </w:rPr>
+      </w:pPr>
+      <w:r>
+        <w:rPr>
+          <w:sz w:val="28"/>
+          <w:szCs w:val="28"/>
+        </w:rPr>
+        <w:t xml:space="preserve">Можно установить через библиотечный менеджер </w:t>
+      </w:r>
       <w:r>
         <w:rPr>
           <w:sz w:val="28"/>
           <w:szCs w:val="28"/>
           <w:lang w:val="en-GB"/>
         </w:rPr>
-        <w:t>Она</w:t>
-      </w:r>
-      <w:proofErr w:type="spellEnd"/>
+        <w:t>Arduino</w:t>
+      </w:r>
+      <w:r>
+        <w:rPr>
+          <w:sz w:val="28"/>
+          <w:szCs w:val="28"/>
+        </w:rPr>
+        <w:t xml:space="preserve"> </w:t>
+      </w:r>
       <w:r>
         <w:rPr>
           <w:sz w:val="28"/>
           <w:szCs w:val="28"/>
           <w:lang w:val="en-GB"/>
         </w:rPr>
-        <w:t xml:space="preserve"> </w:t>
-      </w:r>
-      <w:proofErr w:type="spellStart"/>
-      <w:r>
-        <w:rPr>
-          <w:sz w:val="28"/>
-          <w:szCs w:val="28"/>
-          <w:lang w:val="en-GB"/>
-        </w:rPr>
-        <w:t>упрощает</w:t>
-      </w:r>
-      <w:proofErr w:type="spellEnd"/>
-      <w:r>
-        <w:rPr>
-          <w:sz w:val="28"/>
-          <w:szCs w:val="28"/>
-          <w:lang w:val="en-GB"/>
-        </w:rPr>
-        <w:t xml:space="preserve"> </w:t>
-      </w:r>
-      <w:proofErr w:type="spellStart"/>
-      <w:r>
-        <w:rPr>
-          <w:sz w:val="28"/>
-          <w:szCs w:val="28"/>
-          <w:lang w:val="en-GB"/>
-        </w:rPr>
-        <w:t>считывание</w:t>
-      </w:r>
-      <w:proofErr w:type="spellEnd"/>
-      <w:r>
-        <w:rPr>
-          <w:sz w:val="28"/>
-          <w:szCs w:val="28"/>
-          <w:lang w:val="en-GB"/>
-        </w:rPr>
-        <w:t xml:space="preserve"> </w:t>
-      </w:r>
-      <w:proofErr w:type="spellStart"/>
-      <w:r>
-        <w:rPr>
-          <w:sz w:val="28"/>
-          <w:szCs w:val="28"/>
-          <w:lang w:val="en-GB"/>
-        </w:rPr>
-        <w:t>данных</w:t>
-      </w:r>
-      <w:proofErr w:type="spellEnd"/>
-      <w:r>
-        <w:rPr>
-          <w:sz w:val="28"/>
-          <w:szCs w:val="28"/>
-          <w:lang w:val="en-GB"/>
-        </w:rPr>
-        <w:t xml:space="preserve"> с </w:t>
-      </w:r>
-      <w:proofErr w:type="spellStart"/>
-      <w:r>
-        <w:rPr>
-          <w:sz w:val="28"/>
-          <w:szCs w:val="28"/>
-          <w:lang w:val="en-GB"/>
-        </w:rPr>
-        <w:t>аналогового</w:t>
-      </w:r>
-      <w:proofErr w:type="spellEnd"/>
-      <w:r>
-        <w:rPr>
-          <w:sz w:val="28"/>
-          <w:szCs w:val="28"/>
-          <w:lang w:val="en-GB"/>
-        </w:rPr>
-        <w:t xml:space="preserve"> </w:t>
-      </w:r>
-      <w:proofErr w:type="spellStart"/>
-      <w:r>
-        <w:rPr>
-          <w:sz w:val="28"/>
-          <w:szCs w:val="28"/>
-          <w:lang w:val="en-GB"/>
-        </w:rPr>
-        <w:t>выхода</w:t>
-      </w:r>
-      <w:proofErr w:type="spellEnd"/>
-      <w:r>
-        <w:rPr>
-          <w:sz w:val="28"/>
-          <w:szCs w:val="28"/>
-          <w:lang w:val="en-GB"/>
-        </w:rPr>
-        <w:t xml:space="preserve"> </w:t>
-      </w:r>
-      <w:proofErr w:type="spellStart"/>
-      <w:r>
-        <w:rPr>
-          <w:sz w:val="28"/>
-          <w:szCs w:val="28"/>
-          <w:lang w:val="en-GB"/>
-        </w:rPr>
-        <w:t>датчик</w:t>
-      </w:r>
-      <w:proofErr w:type="spellEnd"/>
-      <w:r>
-        <w:rPr>
-          <w:sz w:val="28"/>
-          <w:szCs w:val="28"/>
-          <w:lang w:val="en-GB"/>
-        </w:rPr>
-        <w:t>.</w:t>
+        <w:t>ID</w:t>
       </w:r>
     </w:p>
     <w:p>
@@ -1428,77 +866,12 @@
           <w:lang w:val="en-GB"/>
         </w:rPr>
       </w:pPr>
-      <w:proofErr w:type="spellStart"/>
       <w:r>
         <w:rPr>
           <w:sz w:val="36"/>
           <w:szCs w:val="36"/>
-          <w:lang w:val="en-GB"/>
-        </w:rPr>
-        <w:t>Установка</w:t>
-      </w:r>
-      <w:proofErr w:type="spellEnd"/>
-      <w:r>
-        <w:rPr>
-          <w:sz w:val="36"/>
-          <w:szCs w:val="36"/>
-          <w:lang w:val="en-GB"/>
-        </w:rPr>
-        <w:t>:</w:t>
-      </w:r>
-    </w:p>
-    <w:p>
-      <w:pPr>
-        <w:rPr>
-          <w:sz w:val="28"/>
-          <w:szCs w:val="28"/>
-          <w:lang w:val="en-GB"/>
-        </w:rPr>
-      </w:pPr>
-      <w:r>
-        <w:rPr>
-          <w:sz w:val="28"/>
-          <w:szCs w:val="28"/>
-        </w:rPr>
-        <w:t xml:space="preserve">Можно установить через библиотечный менеджер </w:t>
-      </w:r>
-      <w:r>
-        <w:rPr>
-          <w:sz w:val="28"/>
-          <w:szCs w:val="28"/>
-          <w:lang w:val="en-GB"/>
-        </w:rPr>
-        <w:t>Arduino</w:t>
-      </w:r>
-      <w:r>
-        <w:rPr>
-          <w:sz w:val="28"/>
-          <w:szCs w:val="28"/>
-        </w:rPr>
-        <w:t xml:space="preserve"> </w:t>
-      </w:r>
-      <w:r>
-        <w:rPr>
-          <w:sz w:val="28"/>
-          <w:szCs w:val="28"/>
-          <w:lang w:val="en-GB"/>
-        </w:rPr>
-        <w:t>ID</w:t>
-      </w:r>
-    </w:p>
-    <w:p>
-      <w:pPr>
-        <w:rPr>
-          <w:sz w:val="36"/>
-          <w:szCs w:val="36"/>
-          <w:lang w:val="en-GB"/>
-        </w:rPr>
-      </w:pPr>
-      <w:r>
-        <w:rPr>
-          <w:sz w:val="36"/>
-          <w:szCs w:val="36"/>
-        </w:rPr>
+        </w:rPr>
+        <w:lastRenderedPageBreak/>
         <w:t>Пример использования</w:t>
       </w:r>
       <w:r>
@@ -1532,7 +905,7 @@
                     <pic:cNvPicPr/>
                   </pic:nvPicPr>
                   <pic:blipFill>
-                    <a:blip r:embed="rId10">
+                    <a:blip r:embed="rId9">
                       <a:extLst>
                         <a:ext uri="{28A0092B-C50C-407E-A947-70E740481C1C}">
                           <a14:useLocalDpi xmlns:a14="http://schemas.microsoft.com/office/drawing/2010/main" val="0"/>
@@ -1572,6 +945,155 @@
 <file path=word/numbering.xml><?xml version="1.0" encoding="utf-8"?>
 <w:numbering xmlns:wpc="http://schemas.microsoft.com/office/word/2010/wordprocessingCanvas" xmlns:cx="http://schemas.microsoft.com/office/drawing/2014/chartex" xmlns:cx1="http://schemas.microsoft.com/office/drawing/2015/9/8/chartex" xmlns:cx2="http://schemas.microsoft.com/office/drawing/2015/10/21/chartex" xmlns:cx3="http://schemas.microsoft.com/office/drawing/2016/5/9/chartex" xmlns:cx4="http://schemas.microsoft.com/office/drawing/2016/5/10/chartex" xmlns:cx5="http://schemas.microsoft.com/office/drawing/2016/5/11/chartex" xmlns:cx6="http://schemas.microsoft.com/office/drawing/2016/5/12/chartex" xmlns:cx7="http://schemas.microsoft.com/office/drawing/2016/5/13/chartex" xmlns:cx8="http://schemas.microsoft.com/office/drawing/2016/5/14/chartex" xmlns:mc="http://schemas.openxmlformats.org/markup-compatibility/2006" xmlns:aink="http://schemas.microsoft.com/office/drawing/2016/ink" xmlns:am3d="http://schemas.microsoft.com/office/drawing/2017/model3d" xmlns:o="urn:schemas-microsoft-com:office:office" xmlns:r="http://schemas.openxmlformats.org/officeDocument/2006/relationships" xmlns:m="http://schemas.openxmlformats.org/officeDocument/2006/math" xmlns:v="urn:schemas-microsoft-com:vml" xmlns:wp14="http://schemas.microsoft.com/office/word/2010/wordprocessingDrawing" xmlns:wp="http://schemas.openxmlformats.org/drawingml/2006/wordprocessingDrawing" xmlns:w10="urn:schemas-microsoft-com:office:word" xmlns:w="http://schemas.openxmlformats.org/wordprocessingml/2006/main" xmlns:w14="http://schemas.microsoft.com/office/word/2010/wordml" xmlns:w15="http://schemas.microsoft.com/office/word/2012/wordml" xmlns:w16cex="http://schemas.microsoft.com/office/word/2018/wordml/cex" xmlns:w16cid="http://schemas.microsoft.com/office/word/2016/wordml/cid" xmlns:w16="http://schemas.microsoft.com/office/word/2018/wordml" xmlns:w16sdtdh="http://schemas.microsoft.com/office/word/2020/wordml/sdtdatahash" xmlns:w16se="http://schemas.microsoft.com/office/word/2015/wordml/symex" xmlns:wpg="http://schemas.microsoft.com/office/word/2010/wordprocessingGroup" xmlns:wpi="http://schemas.microsoft.com/office/word/2010/wordprocessingInk" xmlns:wne="http://schemas.microsoft.com/office/word/2006/wordml" xmlns:wps="http://schemas.microsoft.com/office/word/2010/wordprocessingShape" mc:Ignorable="w14 w15 w16se w16cid w16 w16cex w16sdtdh wp14">
   <w:abstractNum w:abstractNumId="0" w15:restartNumberingAfterBreak="0">
+    <w:nsid w:val="17572983"/>
+    <w:multiLevelType w:val="multilevel"/>
+    <w:tmpl w:val="8CCCEABA"/>
+    <w:lvl w:ilvl="0">
+      <w:start w:val="1"/>
+      <w:numFmt w:val="bullet"/>
+      <w:lvlText w:val="o"/>
+      <w:lvlJc w:val="left"/>
+      <w:pPr>
+        <w:tabs>
+          <w:tab w:val="num" w:pos="720"/>
+        </w:tabs>
+        <w:ind w:left="720" w:hanging="360"/>
+      </w:pPr>
+      <w:rPr>
+        <w:rFonts w:ascii="Courier New" w:hAnsi="Courier New" w:hint="default"/>
+        <w:sz w:val="20"/>
+      </w:rPr>
+    </w:lvl>
+    <w:lvl w:ilvl="1" w:tentative="1">
+      <w:start w:val="1"/>
+      <w:numFmt w:val="bullet"/>
+      <w:lvlText w:val="o"/>
+      <w:lvlJc w:val="left"/>
+      <w:pPr>
+        <w:tabs>
+          <w:tab w:val="num" w:pos="1440"/>
+        </w:tabs>
+        <w:ind w:left="1440" w:hanging="360"/>
+      </w:pPr>
+      <w:rPr>
+        <w:rFonts w:ascii="Courier New" w:hAnsi="Courier New" w:hint="default"/>
+        <w:sz w:val="20"/>
+      </w:rPr>
+    </w:lvl>
+    <w:lvl w:ilvl="2" w:tentative="1">
+      <w:start w:val="1"/>
+      <w:numFmt w:val="bullet"/>
+      <w:lvlText w:val="o"/>
+      <w:lvlJc w:val="left"/>
+      <w:pPr>
+        <w:tabs>
+          <w:tab w:val="num" w:pos="2160"/>
+        </w:tabs>
+        <w:ind w:left="2160" w:hanging="360"/>
+      </w:pPr>
+      <w:rPr>
+        <w:rFonts w:ascii="Courier New" w:hAnsi="Courier New" w:hint="default"/>
+        <w:sz w:val="20"/>
+      </w:rPr>
+    </w:lvl>
+    <w:lvl w:ilvl="3" w:tentative="1">
+      <w:start w:val="1"/>
+      <w:numFmt w:val="bullet"/>
+      <w:lvlText w:val="o"/>
+      <w:lvlJc w:val="left"/>
+      <w:pPr>
+        <w:tabs>
+          <w:tab w:val="num" w:pos="2880"/>
+        </w:tabs>
+        <w:ind w:left="2880" w:hanging="360"/>
+      </w:pPr>
+      <w:rPr>
+        <w:rFonts w:ascii="Courier New" w:hAnsi="Courier New" w:hint="default"/>
+        <w:sz w:val="20"/>
+      </w:rPr>
+    </w:lvl>
+    <w:lvl w:ilvl="4" w:tentative="1">
+      <w:start w:val="1"/>
+      <w:numFmt w:val="bullet"/>
+      <w:lvlText w:val="o"/>
+      <w:lvlJc w:val="left"/>
+      <w:pPr>
+        <w:tabs>
+          <w:tab w:val="num" w:pos="3600"/>
+        </w:tabs>
+        <w:ind w:left="3600" w:hanging="360"/>
+      </w:pPr>
+      <w:rPr>
+        <w:rFonts w:ascii="Courier New" w:hAnsi="Courier New" w:hint="default"/>
+        <w:sz w:val="20"/>
+      </w:rPr>
+    </w:lvl>
+    <w:lvl w:ilvl="5" w:tentative="1">
+      <w:start w:val="1"/>
+      <w:numFmt w:val="bullet"/>
+      <w:lvlText w:val="o"/>
+      <w:lvlJc w:val="left"/>
+      <w:pPr>
+        <w:tabs>
+          <w:tab w:val="num" w:pos="4320"/>
+        </w:tabs>
+        <w:ind w:left="4320" w:hanging="360"/>
+      </w:pPr>
+      <w:rPr>
+        <w:rFonts w:ascii="Courier New" w:hAnsi="Courier New" w:hint="default"/>
+        <w:sz w:val="20"/>
+      </w:rPr>
+    </w:lvl>
+    <w:lvl w:ilvl="6" w:tentative="1">
+      <w:start w:val="1"/>
+      <w:numFmt w:val="bullet"/>
+      <w:lvlText w:val="o"/>
+      <w:lvlJc w:val="left"/>
+      <w:pPr>
+        <w:tabs>
+          <w:tab w:val="num" w:pos="5040"/>
+        </w:tabs>
+        <w:ind w:left="5040" w:hanging="360"/>
+      </w:pPr>
+      <w:rPr>
+        <w:rFonts w:ascii="Courier New" w:hAnsi="Courier New" w:hint="default"/>
+        <w:sz w:val="20"/>
+      </w:rPr>
+    </w:lvl>
+    <w:lvl w:ilvl="7" w:tentative="1">
+      <w:start w:val="1"/>
+      <w:numFmt w:val="bullet"/>
+      <w:lvlText w:val="o"/>
+      <w:lvlJc w:val="left"/>
+      <w:pPr>
+        <w:tabs>
+          <w:tab w:val="num" w:pos="5760"/>
+        </w:tabs>
+        <w:ind w:left="5760" w:hanging="360"/>
+      </w:pPr>
+      <w:rPr>
+        <w:rFonts w:ascii="Courier New" w:hAnsi="Courier New" w:hint="default"/>
+        <w:sz w:val="20"/>
+      </w:rPr>
+    </w:lvl>
+    <w:lvl w:ilvl="8" w:tentative="1">
+      <w:start w:val="1"/>
+      <w:numFmt w:val="bullet"/>
+      <w:lvlText w:val="o"/>
+      <w:lvlJc w:val="left"/>
+      <w:pPr>
+        <w:tabs>
+          <w:tab w:val="num" w:pos="6480"/>
+        </w:tabs>
+        <w:ind w:left="6480" w:hanging="360"/>
+      </w:pPr>
+      <w:rPr>
+        <w:rFonts w:ascii="Courier New" w:hAnsi="Courier New" w:hint="default"/>
+        <w:sz w:val="20"/>
+      </w:rPr>
+    </w:lvl>
+  </w:abstractNum>
+  <w:abstractNum w:abstractNumId="1" w15:restartNumberingAfterBreak="0">
     <w:nsid w:val="1EDD4CED"/>
     <w:multiLevelType w:val="multilevel"/>
     <w:tmpl w:val="DD86E632"/>
@@ -1720,7 +1242,7 @@
       </w:rPr>
     </w:lvl>
   </w:abstractNum>
-  <w:abstractNum w:abstractNumId="1" w15:restartNumberingAfterBreak="0">
+  <w:abstractNum w:abstractNumId="2" w15:restartNumberingAfterBreak="0">
     <w:nsid w:val="3FD45BB8"/>
     <w:multiLevelType w:val="multilevel"/>
     <w:tmpl w:val="D916A0F0"/>
@@ -1869,11 +1391,130 @@
       </w:rPr>
     </w:lvl>
   </w:abstractNum>
+  <w:abstractNum w:abstractNumId="3" w15:restartNumberingAfterBreak="0">
+    <w:nsid w:val="49906F65"/>
+    <w:multiLevelType w:val="multilevel"/>
+    <w:tmpl w:val="89922194"/>
+    <w:lvl w:ilvl="0">
+      <w:start w:val="1"/>
+      <w:numFmt w:val="decimal"/>
+      <w:lvlText w:val="%1."/>
+      <w:lvlJc w:val="left"/>
+      <w:pPr>
+        <w:tabs>
+          <w:tab w:val="num" w:pos="720"/>
+        </w:tabs>
+        <w:ind w:left="720" w:hanging="360"/>
+      </w:pPr>
+    </w:lvl>
+    <w:lvl w:ilvl="1" w:tentative="1">
+      <w:start w:val="1"/>
+      <w:numFmt w:val="decimal"/>
+      <w:lvlText w:val="%2."/>
+      <w:lvlJc w:val="left"/>
+      <w:pPr>
+        <w:tabs>
+          <w:tab w:val="num" w:pos="1440"/>
+        </w:tabs>
+        <w:ind w:left="1440" w:hanging="360"/>
+      </w:pPr>
+    </w:lvl>
+    <w:lvl w:ilvl="2" w:tentative="1">
+      <w:start w:val="1"/>
+      <w:numFmt w:val="decimal"/>
+      <w:lvlText w:val="%3."/>
+      <w:lvlJc w:val="left"/>
+      <w:pPr>
+        <w:tabs>
+          <w:tab w:val="num" w:pos="2160"/>
+        </w:tabs>
+        <w:ind w:left="2160" w:hanging="360"/>
+      </w:pPr>
+    </w:lvl>
+    <w:lvl w:ilvl="3" w:tentative="1">
+      <w:start w:val="1"/>
+      <w:numFmt w:val="decimal"/>
+      <w:lvlText w:val="%4."/>
+      <w:lvlJc w:val="left"/>
+      <w:pPr>
+        <w:tabs>
+          <w:tab w:val="num" w:pos="2880"/>
+        </w:tabs>
+        <w:ind w:left="2880" w:hanging="360"/>
+      </w:pPr>
+    </w:lvl>
+    <w:lvl w:ilvl="4" w:tentative="1">
+      <w:start w:val="1"/>
+      <w:numFmt w:val="decimal"/>
+      <w:lvlText w:val="%5."/>
+      <w:lvlJc w:val="left"/>
+      <w:pPr>
+        <w:tabs>
+          <w:tab w:val="num" w:pos="3600"/>
+        </w:tabs>
+        <w:ind w:left="3600" w:hanging="360"/>
+      </w:pPr>
+    </w:lvl>
+    <w:lvl w:ilvl="5" w:tentative="1">
+      <w:start w:val="1"/>
+      <w:numFmt w:val="decimal"/>
+      <w:lvlText w:val="%6."/>
+      <w:lvlJc w:val="left"/>
+      <w:pPr>
+        <w:tabs>
+          <w:tab w:val="num" w:pos="4320"/>
+        </w:tabs>
+        <w:ind w:left="4320" w:hanging="360"/>
+      </w:pPr>
+    </w:lvl>
+    <w:lvl w:ilvl="6" w:tentative="1">
+      <w:start w:val="1"/>
+      <w:numFmt w:val="decimal"/>
+      <w:lvlText w:val="%7."/>
+      <w:lvlJc w:val="left"/>
+      <w:pPr>
+        <w:tabs>
+          <w:tab w:val="num" w:pos="5040"/>
+        </w:tabs>
+        <w:ind w:left="5040" w:hanging="360"/>
+      </w:pPr>
+    </w:lvl>
+    <w:lvl w:ilvl="7" w:tentative="1">
+      <w:start w:val="1"/>
+      <w:numFmt w:val="decimal"/>
+      <w:lvlText w:val="%8."/>
+      <w:lvlJc w:val="left"/>
+      <w:pPr>
+        <w:tabs>
+          <w:tab w:val="num" w:pos="5760"/>
+        </w:tabs>
+        <w:ind w:left="5760" w:hanging="360"/>
+      </w:pPr>
+    </w:lvl>
+    <w:lvl w:ilvl="8" w:tentative="1">
+      <w:start w:val="1"/>
+      <w:numFmt w:val="decimal"/>
+      <w:lvlText w:val="%9."/>
+      <w:lvlJc w:val="left"/>
+      <w:pPr>
+        <w:tabs>
+          <w:tab w:val="num" w:pos="6480"/>
+        </w:tabs>
+        <w:ind w:left="6480" w:hanging="360"/>
+      </w:pPr>
+    </w:lvl>
+  </w:abstractNum>
   <w:num w:numId="1">
+    <w:abstractNumId w:val="2"/>
+  </w:num>
+  <w:num w:numId="2">
     <w:abstractNumId w:val="1"/>
   </w:num>
-  <w:num w:numId="2">
+  <w:num w:numId="3">
     <w:abstractNumId w:val="0"/>
+  </w:num>
+  <w:num w:numId="4">
+    <w:abstractNumId w:val="3"/>
   </w:num>
 </w:numbering>
 </file>
@@ -2277,6 +1918,50 @@
     <w:name w:val="Normal"/>
     <w:qFormat/>
   </w:style>
+  <w:style w:type="paragraph" w:styleId="1">
+    <w:name w:val="heading 1"/>
+    <w:basedOn w:val="a"/>
+    <w:next w:val="a"/>
+    <w:link w:val="10"/>
+    <w:uiPriority w:val="9"/>
+    <w:qFormat/>
+    <w:rsid w:val="00563938"/>
+    <w:pPr>
+      <w:keepNext/>
+      <w:keepLines/>
+      <w:spacing w:before="240" w:after="0"/>
+      <w:outlineLvl w:val="0"/>
+    </w:pPr>
+    <w:rPr>
+      <w:rFonts w:asciiTheme="majorHAnsi" w:eastAsiaTheme="majorEastAsia" w:hAnsiTheme="majorHAnsi" w:cstheme="majorBidi"/>
+      <w:color w:val="2F5496" w:themeColor="accent1" w:themeShade="BF"/>
+      <w:sz w:val="32"/>
+      <w:szCs w:val="32"/>
+    </w:rPr>
+  </w:style>
+  <w:style w:type="paragraph" w:styleId="4">
+    <w:name w:val="heading 4"/>
+    <w:basedOn w:val="a"/>
+    <w:next w:val="a"/>
+    <w:link w:val="40"/>
+    <w:uiPriority w:val="9"/>
+    <w:semiHidden/>
+    <w:unhideWhenUsed/>
+    <w:qFormat/>
+    <w:rsid w:val="00563938"/>
+    <w:pPr>
+      <w:keepNext/>
+      <w:keepLines/>
+      <w:spacing w:before="40" w:after="0"/>
+      <w:outlineLvl w:val="3"/>
+    </w:pPr>
+    <w:rPr>
+      <w:rFonts w:asciiTheme="majorHAnsi" w:eastAsiaTheme="majorEastAsia" w:hAnsiTheme="majorHAnsi" w:cstheme="majorBidi"/>
+      <w:i/>
+      <w:iCs/>
+      <w:color w:val="2F5496" w:themeColor="accent1" w:themeShade="BF"/>
+    </w:rPr>
+  </w:style>
   <w:style w:type="character" w:default="1" w:styleId="a0">
     <w:name w:val="Default Paragraph Font"/>
     <w:uiPriority w:val="1"/>
@@ -2321,6 +2006,33 @@
         <w:insideV w:val="single" w:sz="4" w:space="0" w:color="auto"/>
       </w:tblBorders>
     </w:tblPr>
+  </w:style>
+  <w:style w:type="character" w:customStyle="1" w:styleId="10">
+    <w:name w:val="Заголовок 1 Знак"/>
+    <w:basedOn w:val="a0"/>
+    <w:link w:val="1"/>
+    <w:uiPriority w:val="9"/>
+    <w:rsid w:val="00563938"/>
+    <w:rPr>
+      <w:rFonts w:asciiTheme="majorHAnsi" w:eastAsiaTheme="majorEastAsia" w:hAnsiTheme="majorHAnsi" w:cstheme="majorBidi"/>
+      <w:color w:val="2F5496" w:themeColor="accent1" w:themeShade="BF"/>
+      <w:sz w:val="32"/>
+      <w:szCs w:val="32"/>
+    </w:rPr>
+  </w:style>
+  <w:style w:type="character" w:customStyle="1" w:styleId="40">
+    <w:name w:val="Заголовок 4 Знак"/>
+    <w:basedOn w:val="a0"/>
+    <w:link w:val="4"/>
+    <w:uiPriority w:val="9"/>
+    <w:semiHidden/>
+    <w:rsid w:val="00563938"/>
+    <w:rPr>
+      <w:rFonts w:asciiTheme="majorHAnsi" w:eastAsiaTheme="majorEastAsia" w:hAnsiTheme="majorHAnsi" w:cstheme="majorBidi"/>
+      <w:i/>
+      <w:iCs/>
+      <w:color w:val="2F5496" w:themeColor="accent1" w:themeShade="BF"/>
+    </w:rPr>
   </w:style>
 </w:styles>
 </file>
